--- a/ordenanzas/1237.docx
+++ b/ordenanzas/1237.docx
@@ -4,7 +4,8 @@
   <w:body>
     <w:p>
       <w:pPr>
-        <w:spacing w:line="240" w:lineRule="auto"/>
+        <w:keepNext/>
+        <w:spacing w:after="240" w:line="240" w:lineRule="auto"/>
         <w:jc w:val="right"/>
         <w:rPr>
           <w:rFonts w:ascii="Times New Roman" w:hAnsi="Times New Roman" w:cs="Times New Roman"/>
@@ -23,16 +24,19 @@
     </w:p>
     <w:p>
       <w:pPr>
-        <w:spacing w:line="240" w:lineRule="auto"/>
-        <w:rPr>
-          <w:rFonts w:ascii="Times New Roman" w:hAnsi="Times New Roman" w:cs="Times New Roman"/>
-          <w:sz w:val="24"/>
-          <w:szCs w:val="24"/>
-        </w:rPr>
-      </w:pPr>
-      <w:r>
-        <w:rPr>
-          <w:rFonts w:ascii="Times New Roman" w:hAnsi="Times New Roman" w:cs="Times New Roman"/>
+        <w:keepNext/>
+        <w:spacing w:before="240" w:after="360" w:line="240" w:lineRule="auto"/>
+        <w:rPr>
+          <w:rFonts w:ascii="Times New Roman" w:hAnsi="Times New Roman" w:cs="Times New Roman"/>
+          <w:b/>
+          <w:sz w:val="24"/>
+          <w:szCs w:val="24"/>
+        </w:rPr>
+      </w:pPr>
+      <w:r>
+        <w:rPr>
+          <w:rFonts w:ascii="Times New Roman" w:hAnsi="Times New Roman" w:cs="Times New Roman"/>
+          <w:b/>
           <w:sz w:val="24"/>
           <w:szCs w:val="24"/>
         </w:rPr>
@@ -41,47 +45,107 @@
     </w:p>
     <w:p>
       <w:pPr>
-        <w:spacing w:line="240" w:lineRule="auto"/>
-        <w:rPr>
-          <w:rFonts w:ascii="Times New Roman" w:hAnsi="Times New Roman" w:cs="Times New Roman"/>
-          <w:sz w:val="24"/>
-          <w:szCs w:val="24"/>
-        </w:rPr>
-      </w:pPr>
-      <w:r>
-        <w:rPr>
-          <w:rFonts w:ascii="Times New Roman" w:hAnsi="Times New Roman" w:cs="Times New Roman"/>
+        <w:keepNext/>
+        <w:spacing w:before="240" w:after="120" w:line="240" w:lineRule="auto"/>
+        <w:rPr>
+          <w:rFonts w:ascii="Times New Roman" w:hAnsi="Times New Roman" w:cs="Times New Roman"/>
+          <w:b/>
+          <w:sz w:val="24"/>
+          <w:szCs w:val="24"/>
+        </w:rPr>
+      </w:pPr>
+      <w:r>
+        <w:rPr>
+          <w:rFonts w:ascii="Times New Roman" w:hAnsi="Times New Roman" w:cs="Times New Roman"/>
+          <w:b/>
           <w:sz w:val="24"/>
           <w:szCs w:val="24"/>
         </w:rPr>
         <w:t xml:space="preserve">VISTO: </w:t>
       </w:r>
-      <w:r>
-        <w:rPr>
-          <w:rFonts w:ascii="Times New Roman" w:hAnsi="Times New Roman" w:cs="Times New Roman"/>
-          <w:sz w:val="24"/>
-          <w:szCs w:val="24"/>
-        </w:rPr>
-        <w:t>La Ley Nº 7.187, sancionada por la Honorable Legislatura de la Provincia de Tucumán el 05/12/01, la cual fue promulgada por el Poder Ejecutivo Provincial el 09/01/02 y publicada en el Boletín Oficial de la Provincia el 16/01/02; y</w:t>
-      </w:r>
-    </w:p>
-    <w:p>
-      <w:pPr>
-        <w:spacing w:line="240" w:lineRule="auto"/>
-        <w:rPr>
-          <w:rFonts w:ascii="Times New Roman" w:hAnsi="Times New Roman" w:cs="Times New Roman"/>
-          <w:sz w:val="24"/>
-          <w:szCs w:val="24"/>
-        </w:rPr>
-      </w:pPr>
-      <w:r>
-        <w:rPr>
-          <w:rFonts w:ascii="Times New Roman" w:hAnsi="Times New Roman" w:cs="Times New Roman"/>
+    </w:p>
+    <w:p>
+      <w:pPr>
+        <w:keepNext/>
+        <w:spacing w:after="120" w:line="240" w:lineRule="auto"/>
+        <w:rPr>
+          <w:rFonts w:ascii="Times New Roman" w:hAnsi="Times New Roman" w:cs="Times New Roman"/>
+          <w:sz w:val="24"/>
+          <w:szCs w:val="24"/>
+        </w:rPr>
+      </w:pPr>
+      <w:r>
+        <w:rPr>
+          <w:rFonts w:ascii="Times New Roman" w:hAnsi="Times New Roman" w:cs="Times New Roman"/>
+          <w:sz w:val="24"/>
+          <w:szCs w:val="24"/>
+        </w:rPr>
+        <w:t xml:space="preserve"> </w:t>
+      </w:r>
+      <w:r>
+        <w:rPr>
+          <w:rFonts w:ascii="Times New Roman" w:hAnsi="Times New Roman" w:cs="Times New Roman"/>
+          <w:sz w:val="24"/>
+          <w:szCs w:val="24"/>
+        </w:rPr>
+        <w:t>La Ley N</w:t>
+      </w:r>
+      <w:r>
+        <w:rPr>
+          <w:rFonts w:ascii="Times New Roman" w:hAnsi="Times New Roman" w:cs="Times New Roman"/>
+          <w:sz w:val="24"/>
+          <w:szCs w:val="24"/>
+        </w:rPr>
+        <w:t xml:space="preserve">º </w:t>
+      </w:r>
+      <w:r>
+        <w:rPr>
+          <w:rFonts w:ascii="Times New Roman" w:hAnsi="Times New Roman" w:cs="Times New Roman"/>
+          <w:sz w:val="24"/>
+          <w:szCs w:val="24"/>
+        </w:rPr>
+        <w:t>7.187, sancionada por la Honorable Legislatura de la Provincia de Tucumán el 05/12/01, la cual fue promulgada por el Poder Ejecutivo Provincial el 09/01/02 y publicada en el Boletín Oficial de la Provincia el 16/01/02; y</w:t>
+      </w:r>
+    </w:p>
+    <w:p>
+      <w:pPr>
+        <w:keepNext/>
+        <w:spacing w:before="240" w:after="120" w:line="240" w:lineRule="auto"/>
+        <w:rPr>
+          <w:rFonts w:ascii="Times New Roman" w:hAnsi="Times New Roman" w:cs="Times New Roman"/>
+          <w:b/>
+          <w:sz w:val="24"/>
+          <w:szCs w:val="24"/>
+        </w:rPr>
+      </w:pPr>
+      <w:r>
+        <w:rPr>
+          <w:rFonts w:ascii="Times New Roman" w:hAnsi="Times New Roman" w:cs="Times New Roman"/>
+          <w:b/>
           <w:sz w:val="24"/>
           <w:szCs w:val="24"/>
         </w:rPr>
         <w:t xml:space="preserve">CONSIDERANDO: </w:t>
       </w:r>
+    </w:p>
+    <w:p>
+      <w:pPr>
+        <w:keepNext/>
+        <w:spacing w:after="120" w:line="240" w:lineRule="auto"/>
+        <w:rPr>
+          <w:rFonts w:ascii="Times New Roman" w:hAnsi="Times New Roman" w:cs="Times New Roman"/>
+          <w:sz w:val="24"/>
+          <w:szCs w:val="24"/>
+        </w:rPr>
+      </w:pPr>
+      <w:r>
+        <w:rPr>
+          <w:rFonts w:ascii="Times New Roman" w:hAnsi="Times New Roman" w:cs="Times New Roman"/>
+          <w:sz w:val="24"/>
+          <w:szCs w:val="24"/>
+        </w:rPr>
+        <w:t xml:space="preserve"> </w:t>
+      </w:r>
       <w:r>
         <w:rPr>
           <w:rFonts w:ascii="Times New Roman" w:hAnsi="Times New Roman" w:cs="Times New Roman"/>
@@ -117,7 +181,8 @@
     </w:p>
     <w:p>
       <w:pPr>
-        <w:spacing w:line="240" w:lineRule="auto"/>
+        <w:keepNext/>
+        <w:spacing w:after="120" w:line="240" w:lineRule="auto"/>
         <w:rPr>
           <w:rFonts w:ascii="Times New Roman" w:hAnsi="Times New Roman" w:cs="Times New Roman"/>
           <w:sz w:val="24"/>
@@ -139,12 +204,29 @@
           <w:szCs w:val="24"/>
         </w:rPr>
         <w:tab/>
-        <w:t>QUE en su Artículo 6º se invita a las Municipalidades a adherirse a la citada Ley, por lo que en concordancia con las medidas dispuestas por la misma, es procedente la emisión del instrumento legal de adhesión a dicha norma legal;</w:t>
-      </w:r>
-    </w:p>
-    <w:p>
-      <w:pPr>
-        <w:spacing w:line="240" w:lineRule="auto"/>
+        <w:t>QUE en su Artículo 6</w:t>
+      </w:r>
+      <w:r>
+        <w:rPr>
+          <w:rFonts w:ascii="Times New Roman" w:hAnsi="Times New Roman" w:cs="Times New Roman"/>
+          <w:sz w:val="24"/>
+          <w:szCs w:val="24"/>
+        </w:rPr>
+        <w:t xml:space="preserve">º </w:t>
+      </w:r>
+      <w:r>
+        <w:rPr>
+          <w:rFonts w:ascii="Times New Roman" w:hAnsi="Times New Roman" w:cs="Times New Roman"/>
+          <w:sz w:val="24"/>
+          <w:szCs w:val="24"/>
+        </w:rPr>
+        <w:t>se invita a las Municipalidades a adherirse a la citada Ley, por lo que en concordancia con las medidas dispuestas por la misma, es procedente la emisión del instrumento legal de adhesión a dicha norma legal;</w:t>
+      </w:r>
+    </w:p>
+    <w:p>
+      <w:pPr>
+        <w:keepNext/>
+        <w:spacing w:after="120" w:line="240" w:lineRule="auto"/>
         <w:rPr>
           <w:rFonts w:ascii="Times New Roman" w:hAnsi="Times New Roman" w:cs="Times New Roman"/>
           <w:sz w:val="24"/>
@@ -166,12 +248,29 @@
           <w:szCs w:val="24"/>
         </w:rPr>
         <w:tab/>
-        <w:t>QUE el Sr. Director de Saneamiento y Medio Ambiente de esta Municipalidad, al tomar conocimiento de la referida Ley, a través de la Actuación Nº 1.626/02, manifestó la conveniencia de la adhesión de la Municipalidad a la misma, en razón de la importancia de comenzar a legislar sobre la ventaja de uso y fabricación de productos de tal naturaleza;</w:t>
-      </w:r>
-    </w:p>
-    <w:p>
-      <w:pPr>
-        <w:spacing w:line="240" w:lineRule="auto"/>
+        <w:t>QUE el Sr. Director de Saneamiento y Medio Ambiente de esta Municipalidad, al tomar conocimiento de la referida Ley, a través de la Actuación N</w:t>
+      </w:r>
+      <w:r>
+        <w:rPr>
+          <w:rFonts w:ascii="Times New Roman" w:hAnsi="Times New Roman" w:cs="Times New Roman"/>
+          <w:sz w:val="24"/>
+          <w:szCs w:val="24"/>
+        </w:rPr>
+        <w:t xml:space="preserve">º </w:t>
+      </w:r>
+      <w:r>
+        <w:rPr>
+          <w:rFonts w:ascii="Times New Roman" w:hAnsi="Times New Roman" w:cs="Times New Roman"/>
+          <w:sz w:val="24"/>
+          <w:szCs w:val="24"/>
+        </w:rPr>
+        <w:t>1.626/02, manifestó la conveniencia de la adhesión de la Municipalidad a la misma, en razón de la importancia de comenzar a legislar sobre la ventaja de uso y fabricación de productos de tal naturaleza;</w:t>
+      </w:r>
+    </w:p>
+    <w:p>
+      <w:pPr>
+        <w:keepNext/>
+        <w:spacing w:after="120" w:line="240" w:lineRule="auto"/>
         <w:rPr>
           <w:rFonts w:ascii="Times New Roman" w:hAnsi="Times New Roman" w:cs="Times New Roman"/>
           <w:sz w:val="24"/>
@@ -193,36 +292,169 @@
           <w:szCs w:val="24"/>
         </w:rPr>
         <w:tab/>
-        <w:t>QUE, asimismo, han tomado vista del contenido de la Ley Provincial Nº 7.187, la Secretaría de Gobierno, Obras y Servicios y la Dirección de Asuntos Jurídicos, cuyos Titulares se expidieron en forma favorable, con respecto a la adhesión de la referida ley;</w:t>
-      </w:r>
-    </w:p>
-    <w:p>
-      <w:pPr>
-        <w:spacing w:line="240" w:lineRule="auto"/>
-        <w:rPr>
-          <w:rFonts w:ascii="Times New Roman" w:hAnsi="Times New Roman" w:cs="Times New Roman"/>
-          <w:sz w:val="24"/>
-          <w:szCs w:val="24"/>
-        </w:rPr>
-      </w:pPr>
-      <w:r>
-        <w:rPr>
-          <w:rFonts w:ascii="Times New Roman" w:hAnsi="Times New Roman" w:cs="Times New Roman"/>
-          <w:sz w:val="24"/>
-          <w:szCs w:val="24"/>
-        </w:rPr>
-        <w:t>Por ello y en uso de las facultades que le confiere el Decreto Nº 822/1 de fecha 19 de Mayo de 2000, emitido por el Poder Ejecutivo Provincial;</w:t>
-      </w:r>
-    </w:p>
-    <w:p>
-      <w:pPr>
-        <w:spacing w:line="240" w:lineRule="auto"/>
-        <w:rPr>
-          <w:rFonts w:ascii="Times New Roman" w:hAnsi="Times New Roman" w:cs="Times New Roman"/>
-          <w:sz w:val="24"/>
-          <w:szCs w:val="24"/>
-        </w:rPr>
-      </w:pPr>
+        <w:t>QUE, asimismo, han tomado vista del contenido de la Ley Provincial N</w:t>
+      </w:r>
+      <w:r>
+        <w:rPr>
+          <w:rFonts w:ascii="Times New Roman" w:hAnsi="Times New Roman" w:cs="Times New Roman"/>
+          <w:sz w:val="24"/>
+          <w:szCs w:val="24"/>
+        </w:rPr>
+        <w:t xml:space="preserve">º </w:t>
+      </w:r>
+      <w:r>
+        <w:rPr>
+          <w:rFonts w:ascii="Times New Roman" w:hAnsi="Times New Roman" w:cs="Times New Roman"/>
+          <w:sz w:val="24"/>
+          <w:szCs w:val="24"/>
+        </w:rPr>
+        <w:t>7.187, la Secretaría de Gobierno, Obras y Servicios y la Dirección de Asuntos Jurídicos, cuyos Titulares se expidieron en forma favorable, con respecto a la adhesión de la referida ley;</w:t>
+      </w:r>
+    </w:p>
+    <w:p>
+      <w:pPr>
+        <w:keepNext/>
+        <w:spacing w:after="120" w:line="240" w:lineRule="auto"/>
+        <w:rPr>
+          <w:rFonts w:ascii="Times New Roman" w:hAnsi="Times New Roman" w:cs="Times New Roman"/>
+          <w:sz w:val="24"/>
+          <w:szCs w:val="24"/>
+        </w:rPr>
+      </w:pPr>
+      <w:r>
+        <w:rPr>
+          <w:rFonts w:ascii="Times New Roman" w:hAnsi="Times New Roman" w:cs="Times New Roman"/>
+          <w:sz w:val="24"/>
+          <w:szCs w:val="24"/>
+        </w:rPr>
+        <w:t>Por ello y en uso de las facultades que le confiere el Decreto N</w:t>
+      </w:r>
+      <w:r>
+        <w:rPr>
+          <w:rFonts w:ascii="Times New Roman" w:hAnsi="Times New Roman" w:cs="Times New Roman"/>
+          <w:sz w:val="24"/>
+          <w:szCs w:val="24"/>
+        </w:rPr>
+        <w:t xml:space="preserve">º </w:t>
+      </w:r>
+      <w:r>
+        <w:rPr>
+          <w:rFonts w:ascii="Times New Roman" w:hAnsi="Times New Roman" w:cs="Times New Roman"/>
+          <w:sz w:val="24"/>
+          <w:szCs w:val="24"/>
+        </w:rPr>
+        <w:t>822/1 de fecha 19 de Mayo de 2000, emitido por el Poder Ejecutivo Provincial;</w:t>
+      </w:r>
+    </w:p>
+    <w:p>
+      <w:pPr>
+        <w:keepNext/>
+        <w:spacing w:after="120" w:line="240" w:lineRule="auto"/>
+        <w:rPr>
+          <w:rFonts w:ascii="Times New Roman" w:hAnsi="Times New Roman" w:cs="Times New Roman"/>
+          <w:sz w:val="24"/>
+          <w:szCs w:val="24"/>
+        </w:rPr>
+      </w:pPr>
+      <w:r>
+        <w:rPr>
+          <w:rFonts w:ascii="Times New Roman" w:hAnsi="Times New Roman" w:cs="Times New Roman"/>
+          <w:sz w:val="24"/>
+          <w:szCs w:val="24"/>
+        </w:rPr>
+        <w:t xml:space="preserve">EL </w:t>
+      </w:r>
+      <w:r>
+        <w:rPr>
+          <w:rFonts w:ascii="Times New Roman" w:hAnsi="Times New Roman" w:cs="Times New Roman"/>
+          <w:sz w:val="24"/>
+          <w:szCs w:val="24"/>
+        </w:rPr>
+        <w:t>INTERVENTOR MUNICIPAL</w:t>
+      </w:r>
+    </w:p>
+    <w:p>
+      <w:pPr>
+        <w:keepNext/>
+        <w:spacing w:after="120" w:line="240" w:lineRule="auto"/>
+        <w:rPr>
+          <w:rFonts w:ascii="Times New Roman" w:hAnsi="Times New Roman" w:cs="Times New Roman"/>
+          <w:sz w:val="24"/>
+          <w:szCs w:val="24"/>
+        </w:rPr>
+      </w:pPr>
+      <w:r>
+        <w:rPr>
+          <w:rFonts w:ascii="Times New Roman" w:hAnsi="Times New Roman" w:cs="Times New Roman"/>
+          <w:sz w:val="24"/>
+          <w:szCs w:val="24"/>
+        </w:rPr>
+        <w:t>SANCIONA</w:t>
+      </w:r>
+      <w:r>
+        <w:rPr>
+          <w:rFonts w:ascii="Times New Roman" w:hAnsi="Times New Roman" w:cs="Times New Roman"/>
+          <w:sz w:val="24"/>
+          <w:szCs w:val="24"/>
+        </w:rPr>
+        <w:t xml:space="preserve"> Y PROMULGA</w:t>
+      </w:r>
+      <w:r>
+        <w:rPr>
+          <w:rFonts w:ascii="Times New Roman" w:hAnsi="Times New Roman" w:cs="Times New Roman"/>
+          <w:sz w:val="24"/>
+          <w:szCs w:val="24"/>
+        </w:rPr>
+        <w:t xml:space="preserve"> CON FUERZA DE</w:t>
+      </w:r>
+    </w:p>
+    <w:p>
+      <w:pPr>
+        <w:keepNext/>
+        <w:spacing w:after="120" w:line="240" w:lineRule="auto"/>
+        <w:rPr>
+          <w:rFonts w:ascii="Times New Roman" w:hAnsi="Times New Roman" w:cs="Times New Roman"/>
+          <w:sz w:val="24"/>
+          <w:szCs w:val="24"/>
+        </w:rPr>
+      </w:pPr>
+      <w:r>
+        <w:rPr>
+          <w:rFonts w:ascii="Times New Roman" w:hAnsi="Times New Roman" w:cs="Times New Roman"/>
+          <w:sz w:val="24"/>
+          <w:szCs w:val="24"/>
+        </w:rPr>
+        <w:t>ORDENANZA</w:t>
+      </w:r>
+    </w:p>
+    <w:p>
+      <w:pPr>
+        <w:keepNext/>
+        <w:spacing w:after="120" w:line="240" w:lineRule="auto"/>
+        <w:rPr>
+          <w:rFonts w:ascii="Times New Roman" w:hAnsi="Times New Roman" w:cs="Times New Roman"/>
+          <w:sz w:val="24"/>
+          <w:szCs w:val="24"/>
+        </w:rPr>
+      </w:pPr>
+      <w:r>
+        <w:rPr>
+          <w:rFonts w:ascii="Times New Roman" w:hAnsi="Times New Roman" w:cs="Times New Roman"/>
+          <w:sz w:val="24"/>
+          <w:szCs w:val="24"/>
+          <w:u w:val="single"/>
+        </w:rPr>
+        <w:t>ARTICULO PRIMERO</w:t>
+      </w:r>
+      <w:r>
+        <w:rPr>
+          <w:rFonts w:ascii="Times New Roman" w:hAnsi="Times New Roman" w:cs="Times New Roman"/>
+          <w:sz w:val="24"/>
+          <w:szCs w:val="24"/>
+          <w:u w:val="single"/>
+        </w:rPr>
+        <w:t>:</w:t>
+      </w:r>
       <w:r>
         <w:rPr>
           <w:rFonts w:ascii="Times New Roman" w:hAnsi="Times New Roman" w:cs="Times New Roman"/>
@@ -237,103 +469,23 @@
           <w:sz w:val="24"/>
           <w:szCs w:val="24"/>
         </w:rPr>
-        <w:t xml:space="preserve">EL </w:t>
-      </w:r>
-      <w:r>
-        <w:rPr>
-          <w:rFonts w:ascii="Times New Roman" w:hAnsi="Times New Roman" w:cs="Times New Roman"/>
-          <w:sz w:val="24"/>
-          <w:szCs w:val="24"/>
-        </w:rPr>
-        <w:t>INTERVENTOR MUNICIPAL</w:t>
-      </w:r>
-    </w:p>
-    <w:p>
-      <w:pPr>
-        <w:spacing w:line="240" w:lineRule="auto"/>
-        <w:jc w:val="center"/>
-        <w:rPr>
-          <w:rFonts w:ascii="Times New Roman" w:hAnsi="Times New Roman" w:cs="Times New Roman"/>
-          <w:sz w:val="24"/>
-          <w:szCs w:val="24"/>
-        </w:rPr>
-      </w:pPr>
-      <w:r>
-        <w:rPr>
-          <w:rFonts w:ascii="Times New Roman" w:hAnsi="Times New Roman" w:cs="Times New Roman"/>
-          <w:sz w:val="24"/>
-          <w:szCs w:val="24"/>
-        </w:rPr>
-        <w:t>SANCIONA</w:t>
-      </w:r>
-      <w:r>
-        <w:rPr>
-          <w:rFonts w:ascii="Times New Roman" w:hAnsi="Times New Roman" w:cs="Times New Roman"/>
-          <w:sz w:val="24"/>
-          <w:szCs w:val="24"/>
-        </w:rPr>
-        <w:t xml:space="preserve"> Y PROMULGA</w:t>
-      </w:r>
-      <w:r>
-        <w:rPr>
-          <w:rFonts w:ascii="Times New Roman" w:hAnsi="Times New Roman" w:cs="Times New Roman"/>
-          <w:sz w:val="24"/>
-          <w:szCs w:val="24"/>
-        </w:rPr>
-        <w:t xml:space="preserve"> CON FUERZA DE</w:t>
-      </w:r>
-    </w:p>
-    <w:p>
-      <w:pPr>
-        <w:spacing w:line="240" w:lineRule="auto"/>
-        <w:jc w:val="center"/>
-        <w:rPr>
-          <w:rFonts w:ascii="Times New Roman" w:hAnsi="Times New Roman" w:cs="Times New Roman"/>
-          <w:sz w:val="24"/>
-          <w:szCs w:val="24"/>
-        </w:rPr>
-      </w:pPr>
-      <w:r>
-        <w:rPr>
-          <w:rFonts w:ascii="Times New Roman" w:hAnsi="Times New Roman" w:cs="Times New Roman"/>
-          <w:sz w:val="24"/>
-          <w:szCs w:val="24"/>
-        </w:rPr>
-        <w:t>ORDENANZA</w:t>
-      </w:r>
-    </w:p>
-    <w:p>
-      <w:pPr>
-        <w:spacing w:line="240" w:lineRule="auto"/>
-        <w:rPr>
-          <w:rFonts w:ascii="Times New Roman" w:hAnsi="Times New Roman" w:cs="Times New Roman"/>
-          <w:sz w:val="24"/>
-          <w:szCs w:val="24"/>
-        </w:rPr>
-      </w:pPr>
-      <w:r>
-        <w:rPr>
-          <w:rFonts w:ascii="Times New Roman" w:hAnsi="Times New Roman" w:cs="Times New Roman"/>
-          <w:sz w:val="24"/>
-          <w:szCs w:val="24"/>
-        </w:rPr>
-        <w:t>ARTICULO PRIMERO</w:t>
-      </w:r>
-      <w:r>
-        <w:rPr>
-          <w:rFonts w:ascii="Times New Roman" w:hAnsi="Times New Roman" w:cs="Times New Roman"/>
-          <w:sz w:val="24"/>
-          <w:szCs w:val="24"/>
-        </w:rPr>
-        <w:t xml:space="preserve">: </w:t>
-      </w:r>
-      <w:r>
-        <w:rPr>
-          <w:rFonts w:ascii="Times New Roman" w:hAnsi="Times New Roman" w:cs="Times New Roman"/>
-          <w:sz w:val="24"/>
-          <w:szCs w:val="24"/>
-        </w:rPr>
-        <w:t>DISPONESE la adhesión de la Municipalidad de Yerba Buena a la Ley Provincial Nº 7.1</w:t>
+        <w:t>DISPONESE la adhesión de la Municipalidad de Yerba Buena a la Ley Provincial N</w:t>
+      </w:r>
+      <w:r>
+        <w:rPr>
+          <w:rFonts w:ascii="Times New Roman" w:hAnsi="Times New Roman" w:cs="Times New Roman"/>
+          <w:sz w:val="24"/>
+          <w:szCs w:val="24"/>
+        </w:rPr>
+        <w:t xml:space="preserve">º </w:t>
+      </w:r>
+      <w:r>
+        <w:rPr>
+          <w:rFonts w:ascii="Times New Roman" w:hAnsi="Times New Roman" w:cs="Times New Roman"/>
+          <w:sz w:val="24"/>
+          <w:szCs w:val="24"/>
+        </w:rPr>
+        <w:t>7.1</w:t>
       </w:r>
       <w:r>
         <w:rPr>
@@ -370,18 +522,20 @@
     </w:p>
     <w:p>
       <w:pPr>
-        <w:spacing w:line="240" w:lineRule="auto"/>
-        <w:rPr>
-          <w:rFonts w:ascii="Times New Roman" w:hAnsi="Times New Roman" w:cs="Times New Roman"/>
-          <w:sz w:val="24"/>
-          <w:szCs w:val="24"/>
-        </w:rPr>
-      </w:pPr>
-      <w:r>
-        <w:rPr>
-          <w:rFonts w:ascii="Times New Roman" w:hAnsi="Times New Roman" w:cs="Times New Roman"/>
-          <w:sz w:val="24"/>
-          <w:szCs w:val="24"/>
+        <w:keepNext/>
+        <w:spacing w:after="120" w:line="240" w:lineRule="auto"/>
+        <w:rPr>
+          <w:rFonts w:ascii="Times New Roman" w:hAnsi="Times New Roman" w:cs="Times New Roman"/>
+          <w:sz w:val="24"/>
+          <w:szCs w:val="24"/>
+        </w:rPr>
+      </w:pPr>
+      <w:r>
+        <w:rPr>
+          <w:rFonts w:ascii="Times New Roman" w:hAnsi="Times New Roman" w:cs="Times New Roman"/>
+          <w:sz w:val="24"/>
+          <w:szCs w:val="24"/>
+          <w:u w:val="single"/>
         </w:rPr>
         <w:t>ARTICULO SEGUNDO</w:t>
       </w:r>
@@ -390,8 +544,17 @@
           <w:rFonts w:ascii="Times New Roman" w:hAnsi="Times New Roman" w:cs="Times New Roman"/>
           <w:sz w:val="24"/>
           <w:szCs w:val="24"/>
-        </w:rPr>
-        <w:t xml:space="preserve">: </w:t>
+          <w:u w:val="single"/>
+        </w:rPr>
+        <w:t>:</w:t>
+      </w:r>
+      <w:r>
+        <w:rPr>
+          <w:rFonts w:ascii="Times New Roman" w:hAnsi="Times New Roman" w:cs="Times New Roman"/>
+          <w:sz w:val="24"/>
+          <w:szCs w:val="24"/>
+        </w:rPr>
+        <w:t xml:space="preserve"> </w:t>
       </w:r>
       <w:r>
         <w:rPr>
@@ -404,18 +567,20 @@
     </w:p>
     <w:p>
       <w:pPr>
-        <w:spacing w:line="240" w:lineRule="auto"/>
-        <w:rPr>
-          <w:rFonts w:ascii="Times New Roman" w:hAnsi="Times New Roman" w:cs="Times New Roman"/>
-          <w:sz w:val="24"/>
-          <w:szCs w:val="24"/>
-        </w:rPr>
-      </w:pPr>
-      <w:r>
-        <w:rPr>
-          <w:rFonts w:ascii="Times New Roman" w:hAnsi="Times New Roman" w:cs="Times New Roman"/>
-          <w:sz w:val="24"/>
-          <w:szCs w:val="24"/>
+        <w:keepNext/>
+        <w:spacing w:after="120" w:line="240" w:lineRule="auto"/>
+        <w:rPr>
+          <w:rFonts w:ascii="Times New Roman" w:hAnsi="Times New Roman" w:cs="Times New Roman"/>
+          <w:sz w:val="24"/>
+          <w:szCs w:val="24"/>
+        </w:rPr>
+      </w:pPr>
+      <w:r>
+        <w:rPr>
+          <w:rFonts w:ascii="Times New Roman" w:hAnsi="Times New Roman" w:cs="Times New Roman"/>
+          <w:sz w:val="24"/>
+          <w:szCs w:val="24"/>
+          <w:u w:val="single"/>
         </w:rPr>
         <w:t>ARTICULO TERCERO</w:t>
       </w:r>
@@ -424,8 +589,17 @@
           <w:rFonts w:ascii="Times New Roman" w:hAnsi="Times New Roman" w:cs="Times New Roman"/>
           <w:sz w:val="24"/>
           <w:szCs w:val="24"/>
-        </w:rPr>
-        <w:t xml:space="preserve">: </w:t>
+          <w:u w:val="single"/>
+        </w:rPr>
+        <w:t>:</w:t>
+      </w:r>
+      <w:r>
+        <w:rPr>
+          <w:rFonts w:ascii="Times New Roman" w:hAnsi="Times New Roman" w:cs="Times New Roman"/>
+          <w:sz w:val="24"/>
+          <w:szCs w:val="24"/>
+        </w:rPr>
+        <w:t xml:space="preserve"> </w:t>
       </w:r>
       <w:r>
         <w:rPr>
@@ -445,13 +619,80 @@
       </w:r>
     </w:p>
     <w:sectPr>
+      <w:footerReference w:type="default" r:id="rId6"/>
       <w:pgSz w:w="11906" w:h="16838"/>
       <w:pgMar w:top="1417" w:right="1701" w:bottom="1417" w:left="1701" w:header="709" w:footer="709" w:gutter="0"/>
+      <w:pgNumType w:start="1217"/>
       <w:cols w:space="708"/>
       <w:docGrid w:linePitch="360"/>
     </w:sectPr>
   </w:body>
 </w:document>
+</file>
+
+<file path=word/endnotes.xml><?xml version="1.0" encoding="utf-8"?>
+<w:endnotes xmlns:ve="http://schemas.openxmlformats.org/markup-compatibility/2006" xmlns:o="urn:schemas-microsoft-com:office:office" xmlns:r="http://schemas.openxmlformats.org/officeDocument/2006/relationships" xmlns:m="http://schemas.openxmlformats.org/officeDocument/2006/math" xmlns:v="urn:schemas-microsoft-com:vml" xmlns:wp="http://schemas.openxmlformats.org/drawingml/2006/wordprocessingDrawing" xmlns:w10="urn:schemas-microsoft-com:office:word" xmlns:w="http://schemas.openxmlformats.org/wordprocessingml/2006/main" xmlns:wne="http://schemas.microsoft.com/office/word/2006/wordml">
+  <w:endnote w:type="separator" w:id="-1">
+    <w:p>
+      <w:pPr>
+        <w:spacing w:after="0" w:line="240" w:lineRule="auto"/>
+      </w:pPr>
+      <w:r>
+        <w:separator/>
+      </w:r>
+    </w:p>
+  </w:endnote>
+  <w:endnote w:type="continuationSeparator" w:id="0">
+    <w:p>
+      <w:pPr>
+        <w:spacing w:after="0" w:line="240" w:lineRule="auto"/>
+      </w:pPr>
+      <w:r>
+        <w:continuationSeparator/>
+      </w:r>
+    </w:p>
+  </w:endnote>
+</w:endnotes>
+</file>
+
+<file path=word/footer1.xml><?xml version="1.0" encoding="utf-8"?>
+<w:ftr xmlns:ve="http://schemas.openxmlformats.org/markup-compatibility/2006" xmlns:o="urn:schemas-microsoft-com:office:office" xmlns:r="http://schemas.openxmlformats.org/officeDocument/2006/relationships" xmlns:m="http://schemas.openxmlformats.org/officeDocument/2006/math" xmlns:v="urn:schemas-microsoft-com:vml" xmlns:wp="http://schemas.openxmlformats.org/drawingml/2006/wordprocessingDrawing" xmlns:w10="urn:schemas-microsoft-com:office:word" xmlns:w="http://schemas.openxmlformats.org/wordprocessingml/2006/main" xmlns:wne="http://schemas.microsoft.com/office/word/2006/wordml">
+  <w:p>
+    <w:pPr>
+      <w:pStyle w:val="Piedepgina"/>
+      <w:rPr>
+        <w:rFonts w:ascii="Book Antiqua" w:hAnsi="Book Antiqua"/>
+        <w:color w:val="808080" w:themeColor="background1" w:themeShade="80"/>
+        <w:sz w:val="20"/>
+      </w:rPr>
+    </w:pPr>
+  </w:p>
+</w:ftr>
+</file>
+
+<file path=word/footnotes.xml><?xml version="1.0" encoding="utf-8"?>
+<w:footnotes xmlns:ve="http://schemas.openxmlformats.org/markup-compatibility/2006" xmlns:o="urn:schemas-microsoft-com:office:office" xmlns:r="http://schemas.openxmlformats.org/officeDocument/2006/relationships" xmlns:m="http://schemas.openxmlformats.org/officeDocument/2006/math" xmlns:v="urn:schemas-microsoft-com:vml" xmlns:wp="http://schemas.openxmlformats.org/drawingml/2006/wordprocessingDrawing" xmlns:w10="urn:schemas-microsoft-com:office:word" xmlns:w="http://schemas.openxmlformats.org/wordprocessingml/2006/main" xmlns:wne="http://schemas.microsoft.com/office/word/2006/wordml">
+  <w:footnote w:type="separator" w:id="-1">
+    <w:p>
+      <w:pPr>
+        <w:spacing w:after="0" w:line="240" w:lineRule="auto"/>
+      </w:pPr>
+      <w:r>
+        <w:separator/>
+      </w:r>
+    </w:p>
+  </w:footnote>
+  <w:footnote w:type="continuationSeparator" w:id="0">
+    <w:p>
+      <w:pPr>
+        <w:spacing w:after="0" w:line="240" w:lineRule="auto"/>
+      </w:pPr>
+      <w:r>
+        <w:continuationSeparator/>
+      </w:r>
+    </w:p>
+  </w:footnote>
+</w:footnotes>
 </file>
 
 <file path=word/styles.xml><?xml version="1.0" encoding="utf-8"?>
@@ -642,6 +883,54 @@
     <w:uiPriority w:val="99"/>
     <w:semiHidden/>
     <w:unhideWhenUsed/>
+  </w:style>
+  <w:style w:type="paragraph" w:styleId="Encabezado">
+    <w:name w:val="header"/>
+    <w:basedOn w:val="Normal"/>
+    <w:link w:val="EncabezadoCar"/>
+    <w:uiPriority w:val="99"/>
+    <w:semiHidden/>
+    <w:unhideWhenUsed/>
+    <w:rsid w:val="00DC0744"/>
+    <w:pPr>
+      <w:tabs>
+        <w:tab w:val="center" w:pos="4419"/>
+        <w:tab w:val="right" w:pos="8838"/>
+      </w:tabs>
+      <w:spacing w:after="0" w:line="240" w:lineRule="auto"/>
+    </w:pPr>
+  </w:style>
+  <w:style w:type="character" w:customStyle="1" w:styleId="EncabezadoCar">
+    <w:name w:val="Encabezado Car"/>
+    <w:basedOn w:val="Fuentedeprrafopredeter"/>
+    <w:link w:val="Encabezado"/>
+    <w:uiPriority w:val="99"/>
+    <w:semiHidden/>
+    <w:rsid w:val="00DC0744"/>
+  </w:style>
+  <w:style w:type="paragraph" w:styleId="Piedepgina">
+    <w:name w:val="footer"/>
+    <w:basedOn w:val="Normal"/>
+    <w:link w:val="PiedepginaCar"/>
+    <w:uiPriority w:val="99"/>
+    <w:semiHidden/>
+    <w:unhideWhenUsed/>
+    <w:rsid w:val="00DC0744"/>
+    <w:pPr>
+      <w:tabs>
+        <w:tab w:val="center" w:pos="4419"/>
+        <w:tab w:val="right" w:pos="8838"/>
+      </w:tabs>
+      <w:spacing w:after="0" w:line="240" w:lineRule="auto"/>
+    </w:pPr>
+  </w:style>
+  <w:style w:type="character" w:customStyle="1" w:styleId="PiedepginaCar">
+    <w:name w:val="Pie de página Car"/>
+    <w:basedOn w:val="Fuentedeprrafopredeter"/>
+    <w:link w:val="Piedepgina"/>
+    <w:uiPriority w:val="99"/>
+    <w:semiHidden/>
+    <w:rsid w:val="00DC0744"/>
   </w:style>
 </w:styles>
 </file>

--- a/ordenanzas/1237.docx
+++ b/ordenanzas/1237.docx
@@ -5,17 +5,17 @@
     <w:p>
       <w:pPr>
         <w:keepNext/>
-        <w:spacing w:after="240" w:line="240" w:lineRule="auto"/>
+        <w:spacing w:after="180" w:line="240" w:lineRule="auto"/>
         <w:jc w:val="right"/>
         <w:rPr>
-          <w:rFonts w:ascii="Times New Roman" w:hAnsi="Times New Roman" w:cs="Times New Roman"/>
-          <w:sz w:val="24"/>
-          <w:szCs w:val="24"/>
-        </w:rPr>
-      </w:pPr>
-      <w:r>
-        <w:rPr>
-          <w:rFonts w:ascii="Times New Roman" w:hAnsi="Times New Roman" w:cs="Times New Roman"/>
+          <w:rFonts w:ascii="Book Antiqua" w:hAnsi="Book Antiqua" w:cs="Times New Roman"/>
+          <w:sz w:val="24"/>
+          <w:szCs w:val="24"/>
+        </w:rPr>
+      </w:pPr>
+      <w:r>
+        <w:rPr>
+          <w:rFonts w:ascii="Book Antiqua" w:hAnsi="Book Antiqua" w:cs="Times New Roman"/>
           <w:sz w:val="24"/>
           <w:szCs w:val="24"/>
         </w:rPr>
@@ -25,9 +25,9 @@
     <w:p>
       <w:pPr>
         <w:keepNext/>
-        <w:spacing w:before="240" w:after="360" w:line="240" w:lineRule="auto"/>
-        <w:rPr>
-          <w:rFonts w:ascii="Times New Roman" w:hAnsi="Times New Roman" w:cs="Times New Roman"/>
+        <w:spacing w:before="60" w:after="180" w:line="240" w:lineRule="auto"/>
+        <w:rPr>
+          <w:rFonts w:ascii="Book Antiqua" w:hAnsi="Book Antiqua" w:cs="Times New Roman"/>
           <w:b/>
           <w:sz w:val="24"/>
           <w:szCs w:val="24"/>
@@ -35,7 +35,7 @@
       </w:pPr>
       <w:r>
         <w:rPr>
-          <w:rFonts w:ascii="Times New Roman" w:hAnsi="Times New Roman" w:cs="Times New Roman"/>
+          <w:rFonts w:ascii="Book Antiqua" w:hAnsi="Book Antiqua" w:cs="Times New Roman"/>
           <w:b/>
           <w:sz w:val="24"/>
           <w:szCs w:val="24"/>
@@ -46,9 +46,9 @@
     <w:p>
       <w:pPr>
         <w:keepNext/>
-        <w:spacing w:before="240" w:after="120" w:line="240" w:lineRule="auto"/>
-        <w:rPr>
-          <w:rFonts w:ascii="Times New Roman" w:hAnsi="Times New Roman" w:cs="Times New Roman"/>
+        <w:spacing w:before="60" w:after="60" w:line="240" w:lineRule="auto"/>
+        <w:rPr>
+          <w:rFonts w:ascii="Book Antiqua" w:hAnsi="Book Antiqua" w:cs="Times New Roman"/>
           <w:b/>
           <w:sz w:val="24"/>
           <w:szCs w:val="24"/>
@@ -56,27 +56,95 @@
       </w:pPr>
       <w:r>
         <w:rPr>
-          <w:rFonts w:ascii="Times New Roman" w:hAnsi="Times New Roman" w:cs="Times New Roman"/>
+          <w:rFonts w:ascii="Book Antiqua" w:hAnsi="Book Antiqua" w:cs="Times New Roman"/>
           <w:b/>
           <w:sz w:val="24"/>
           <w:szCs w:val="24"/>
         </w:rPr>
-        <w:t xml:space="preserve">VISTO: </w:t>
-      </w:r>
-    </w:p>
-    <w:p>
-      <w:pPr>
-        <w:keepNext/>
-        <w:spacing w:after="120" w:line="240" w:lineRule="auto"/>
-        <w:rPr>
-          <w:rFonts w:ascii="Times New Roman" w:hAnsi="Times New Roman" w:cs="Times New Roman"/>
-          <w:sz w:val="24"/>
-          <w:szCs w:val="24"/>
-        </w:rPr>
-      </w:pPr>
-      <w:r>
-        <w:rPr>
-          <w:rFonts w:ascii="Times New Roman" w:hAnsi="Times New Roman" w:cs="Times New Roman"/>
+        <w:t>VISTO</w:t>
+      </w:r>
+      <w:r>
+        <w:rPr>
+          <w:rFonts w:ascii="Book Antiqua" w:hAnsi="Book Antiqua" w:cs="Times New Roman"/>
+          <w:b/>
+          <w:sz w:val="24"/>
+          <w:szCs w:val="24"/>
+        </w:rPr>
+        <w:t xml:space="preserve">: </w:t>
+      </w:r>
+    </w:p>
+    <w:p>
+      <w:pPr>
+        <w:keepNext/>
+        <w:spacing w:after="180" w:line="240" w:lineRule="auto"/>
+        <w:jc w:val="both"/>
+        <w:rPr>
+          <w:rFonts w:ascii="Book Antiqua" w:hAnsi="Book Antiqua" w:cs="Times New Roman"/>
+          <w:sz w:val="24"/>
+          <w:szCs w:val="24"/>
+        </w:rPr>
+      </w:pPr>
+      <w:r>
+        <w:rPr>
+          <w:rFonts w:ascii="Book Antiqua" w:hAnsi="Book Antiqua" w:cs="Times New Roman"/>
+          <w:sz w:val="24"/>
+          <w:szCs w:val="24"/>
+        </w:rPr>
+        <w:t>La Ley Nº 7187, sancionada por la Honorable Legislatura de la Provincia de Tucumán el 05/12/01, la cual fue promulgada por el Poder Ejecutivo Provincial el 09/01/02 y publicada en el Boletín Oficial de la Provincia el 16/01/02; y</w:t>
+      </w:r>
+    </w:p>
+    <w:p>
+      <w:pPr>
+        <w:keepNext/>
+        <w:spacing w:before="60" w:after="60" w:line="240" w:lineRule="auto"/>
+        <w:rPr>
+          <w:rFonts w:ascii="Book Antiqua" w:hAnsi="Book Antiqua" w:cs="Times New Roman"/>
+          <w:b/>
+          <w:sz w:val="24"/>
+          <w:szCs w:val="24"/>
+        </w:rPr>
+      </w:pPr>
+      <w:r>
+        <w:rPr>
+          <w:rFonts w:ascii="Book Antiqua" w:hAnsi="Book Antiqua" w:cs="Times New Roman"/>
+          <w:b/>
+          <w:sz w:val="24"/>
+          <w:szCs w:val="24"/>
+        </w:rPr>
+        <w:t>CONSIDERANDO</w:t>
+      </w:r>
+      <w:r>
+        <w:rPr>
+          <w:rFonts w:ascii="Book Antiqua" w:hAnsi="Book Antiqua" w:cs="Times New Roman"/>
+          <w:b/>
+          <w:sz w:val="24"/>
+          <w:szCs w:val="24"/>
+        </w:rPr>
+        <w:t xml:space="preserve">: </w:t>
+      </w:r>
+    </w:p>
+    <w:p>
+      <w:pPr>
+        <w:keepNext/>
+        <w:spacing w:after="180" w:line="240" w:lineRule="auto"/>
+        <w:jc w:val="both"/>
+        <w:rPr>
+          <w:rFonts w:ascii="Book Antiqua" w:hAnsi="Book Antiqua" w:cs="Times New Roman"/>
+          <w:sz w:val="24"/>
+          <w:szCs w:val="24"/>
+        </w:rPr>
+      </w:pPr>
+      <w:r>
+        <w:rPr>
+          <w:rFonts w:ascii="Book Antiqua" w:hAnsi="Book Antiqua" w:cs="Times New Roman"/>
+          <w:sz w:val="24"/>
+          <w:szCs w:val="24"/>
+        </w:rPr>
+        <w:t>Que</w:t>
+      </w:r>
+      <w:r>
+        <w:rPr>
+          <w:rFonts w:ascii="Book Antiqua" w:hAnsi="Book Antiqua" w:cs="Times New Roman"/>
           <w:sz w:val="24"/>
           <w:szCs w:val="24"/>
         </w:rPr>
@@ -84,15 +152,59 @@
       </w:r>
       <w:r>
         <w:rPr>
-          <w:rFonts w:ascii="Times New Roman" w:hAnsi="Times New Roman" w:cs="Times New Roman"/>
-          <w:sz w:val="24"/>
-          <w:szCs w:val="24"/>
-        </w:rPr>
-        <w:t>La Ley N</w:t>
-      </w:r>
-      <w:r>
-        <w:rPr>
-          <w:rFonts w:ascii="Times New Roman" w:hAnsi="Times New Roman" w:cs="Times New Roman"/>
+          <w:rFonts w:ascii="Book Antiqua" w:hAnsi="Book Antiqua" w:cs="Times New Roman"/>
+          <w:sz w:val="24"/>
+          <w:szCs w:val="24"/>
+        </w:rPr>
+        <w:t xml:space="preserve">a través de la </w:t>
+      </w:r>
+      <w:r>
+        <w:rPr>
+          <w:rFonts w:ascii="Book Antiqua" w:hAnsi="Book Antiqua" w:cs="Times New Roman"/>
+          <w:sz w:val="24"/>
+          <w:szCs w:val="24"/>
+        </w:rPr>
+        <w:t>misma se implementa en el ámbito de la Administración Pública Provincial el régimen de prioridad en la compra o contratación de insumos en cuya fabricación o producción no justifique haber utilizado materiales o elementos reciclados</w:t>
+      </w:r>
+      <w:r>
+        <w:rPr>
+          <w:rFonts w:ascii="Book Antiqua" w:hAnsi="Book Antiqua" w:cs="Times New Roman"/>
+          <w:sz w:val="24"/>
+          <w:szCs w:val="24"/>
+        </w:rPr>
+        <w:t>;</w:t>
+      </w:r>
+    </w:p>
+    <w:p>
+      <w:pPr>
+        <w:keepNext/>
+        <w:spacing w:after="180" w:line="240" w:lineRule="auto"/>
+        <w:jc w:val="both"/>
+        <w:rPr>
+          <w:rFonts w:ascii="Book Antiqua" w:hAnsi="Book Antiqua" w:cs="Times New Roman"/>
+          <w:sz w:val="24"/>
+          <w:szCs w:val="24"/>
+        </w:rPr>
+      </w:pPr>
+      <w:r>
+        <w:rPr>
+          <w:rFonts w:ascii="Book Antiqua" w:hAnsi="Book Antiqua" w:cs="Times New Roman"/>
+          <w:sz w:val="24"/>
+          <w:szCs w:val="24"/>
+        </w:rPr>
+        <w:t xml:space="preserve">Que </w:t>
+      </w:r>
+      <w:r>
+        <w:rPr>
+          <w:rFonts w:ascii="Book Antiqua" w:hAnsi="Book Antiqua" w:cs="Times New Roman"/>
+          <w:sz w:val="24"/>
+          <w:szCs w:val="24"/>
+        </w:rPr>
+        <w:t>en su Artículo 6</w:t>
+      </w:r>
+      <w:r>
+        <w:rPr>
+          <w:rFonts w:ascii="Book Antiqua" w:hAnsi="Book Antiqua" w:cs="Times New Roman"/>
           <w:sz w:val="24"/>
           <w:szCs w:val="24"/>
         </w:rPr>
@@ -100,19 +212,169 @@
       </w:r>
       <w:r>
         <w:rPr>
-          <w:rFonts w:ascii="Times New Roman" w:hAnsi="Times New Roman" w:cs="Times New Roman"/>
-          <w:sz w:val="24"/>
-          <w:szCs w:val="24"/>
-        </w:rPr>
-        <w:t>7.187, sancionada por la Honorable Legislatura de la Provincia de Tucumán el 05/12/01, la cual fue promulgada por el Poder Ejecutivo Provincial el 09/01/02 y publicada en el Boletín Oficial de la Provincia el 16/01/02; y</w:t>
-      </w:r>
-    </w:p>
-    <w:p>
-      <w:pPr>
-        <w:keepNext/>
-        <w:spacing w:before="240" w:after="120" w:line="240" w:lineRule="auto"/>
-        <w:rPr>
-          <w:rFonts w:ascii="Times New Roman" w:hAnsi="Times New Roman" w:cs="Times New Roman"/>
+          <w:rFonts w:ascii="Book Antiqua" w:hAnsi="Book Antiqua" w:cs="Times New Roman"/>
+          <w:sz w:val="24"/>
+          <w:szCs w:val="24"/>
+        </w:rPr>
+        <w:t>se invita a las Municipalidades a adherirse a la citada Ley</w:t>
+      </w:r>
+      <w:r>
+        <w:rPr>
+          <w:rFonts w:ascii="Book Antiqua" w:hAnsi="Book Antiqua" w:cs="Times New Roman"/>
+          <w:sz w:val="24"/>
+          <w:szCs w:val="24"/>
+        </w:rPr>
+        <w:t xml:space="preserve">, </w:t>
+      </w:r>
+      <w:r>
+        <w:rPr>
+          <w:rFonts w:ascii="Book Antiqua" w:hAnsi="Book Antiqua" w:cs="Times New Roman"/>
+          <w:sz w:val="24"/>
+          <w:szCs w:val="24"/>
+        </w:rPr>
+        <w:t>por lo que en concordancia con las medidas dispuestas por la misma</w:t>
+      </w:r>
+      <w:r>
+        <w:rPr>
+          <w:rFonts w:ascii="Book Antiqua" w:hAnsi="Book Antiqua" w:cs="Times New Roman"/>
+          <w:sz w:val="24"/>
+          <w:szCs w:val="24"/>
+        </w:rPr>
+        <w:t xml:space="preserve">, </w:t>
+      </w:r>
+      <w:r>
+        <w:rPr>
+          <w:rFonts w:ascii="Book Antiqua" w:hAnsi="Book Antiqua" w:cs="Times New Roman"/>
+          <w:sz w:val="24"/>
+          <w:szCs w:val="24"/>
+        </w:rPr>
+        <w:t>es procedente la emisión del instrumento legal de adhesión a dicha norma legal</w:t>
+      </w:r>
+      <w:r>
+        <w:rPr>
+          <w:rFonts w:ascii="Book Antiqua" w:hAnsi="Book Antiqua" w:cs="Times New Roman"/>
+          <w:sz w:val="24"/>
+          <w:szCs w:val="24"/>
+        </w:rPr>
+        <w:t>;</w:t>
+      </w:r>
+    </w:p>
+    <w:p>
+      <w:pPr>
+        <w:keepNext/>
+        <w:spacing w:after="180" w:line="240" w:lineRule="auto"/>
+        <w:jc w:val="both"/>
+        <w:rPr>
+          <w:rFonts w:ascii="Book Antiqua" w:hAnsi="Book Antiqua" w:cs="Times New Roman"/>
+          <w:sz w:val="24"/>
+          <w:szCs w:val="24"/>
+        </w:rPr>
+      </w:pPr>
+      <w:r>
+        <w:rPr>
+          <w:rFonts w:ascii="Book Antiqua" w:hAnsi="Book Antiqua" w:cs="Times New Roman"/>
+          <w:sz w:val="24"/>
+          <w:szCs w:val="24"/>
+        </w:rPr>
+        <w:t>Que el Sr. Director de Saneamiento y Medio Ambiente de esta Municipalidad, al tomar conocimiento de la referida Ley, a través de la Actuación Nº 1.626/02, manifestó la conveniencia de la adhesión de la Municipalidad a la misma, en razón de la importancia de comenzar a legislar sobre la ventaja de uso y fabricación de productos de tal naturaleza;</w:t>
+      </w:r>
+    </w:p>
+    <w:p>
+      <w:pPr>
+        <w:keepNext/>
+        <w:spacing w:after="180" w:line="240" w:lineRule="auto"/>
+        <w:jc w:val="both"/>
+        <w:rPr>
+          <w:rFonts w:ascii="Book Antiqua" w:hAnsi="Book Antiqua" w:cs="Times New Roman"/>
+          <w:sz w:val="24"/>
+          <w:szCs w:val="24"/>
+        </w:rPr>
+      </w:pPr>
+      <w:r>
+        <w:rPr>
+          <w:rFonts w:ascii="Book Antiqua" w:hAnsi="Book Antiqua" w:cs="Times New Roman"/>
+          <w:sz w:val="24"/>
+          <w:szCs w:val="24"/>
+        </w:rPr>
+        <w:t>Que</w:t>
+      </w:r>
+      <w:r>
+        <w:rPr>
+          <w:rFonts w:ascii="Book Antiqua" w:hAnsi="Book Antiqua" w:cs="Times New Roman"/>
+          <w:sz w:val="24"/>
+          <w:szCs w:val="24"/>
+        </w:rPr>
+        <w:t>, asimismo, han tomado vista del contenido de la Ley Nº 7187, la Secretaría de Gobierno, Obras y Servicios y la Dirección de Asuntos Jurídicos, cuyos Titulares se expidieron en forma favorable, con respecto a la adhesión de la referida ley;</w:t>
+      </w:r>
+    </w:p>
+    <w:p>
+      <w:pPr>
+        <w:keepNext/>
+        <w:spacing w:after="180" w:line="240" w:lineRule="auto"/>
+        <w:jc w:val="both"/>
+        <w:rPr>
+          <w:rFonts w:ascii="Book Antiqua" w:hAnsi="Book Antiqua" w:cs="Times New Roman"/>
+          <w:sz w:val="24"/>
+          <w:szCs w:val="24"/>
+        </w:rPr>
+      </w:pPr>
+      <w:r>
+        <w:rPr>
+          <w:rFonts w:ascii="Book Antiqua" w:hAnsi="Book Antiqua" w:cs="Times New Roman"/>
+          <w:sz w:val="24"/>
+          <w:szCs w:val="24"/>
+        </w:rPr>
+        <w:t>Por ello y en uso de las facultades que le confiere el Decreto N</w:t>
+      </w:r>
+      <w:r>
+        <w:rPr>
+          <w:rFonts w:ascii="Book Antiqua" w:hAnsi="Book Antiqua" w:cs="Times New Roman"/>
+          <w:sz w:val="24"/>
+          <w:szCs w:val="24"/>
+        </w:rPr>
+        <w:t xml:space="preserve">º </w:t>
+      </w:r>
+      <w:r>
+        <w:rPr>
+          <w:rFonts w:ascii="Book Antiqua" w:hAnsi="Book Antiqua" w:cs="Times New Roman"/>
+          <w:sz w:val="24"/>
+          <w:szCs w:val="24"/>
+        </w:rPr>
+        <w:t>822/1 de fecha 19 de Mayo de 2000</w:t>
+      </w:r>
+      <w:r>
+        <w:rPr>
+          <w:rFonts w:ascii="Book Antiqua" w:hAnsi="Book Antiqua" w:cs="Times New Roman"/>
+          <w:sz w:val="24"/>
+          <w:szCs w:val="24"/>
+        </w:rPr>
+        <w:t xml:space="preserve">, </w:t>
+      </w:r>
+      <w:r>
+        <w:rPr>
+          <w:rFonts w:ascii="Book Antiqua" w:hAnsi="Book Antiqua" w:cs="Times New Roman"/>
+          <w:sz w:val="24"/>
+          <w:szCs w:val="24"/>
+        </w:rPr>
+        <w:t>emitido por el Poder Ejecutivo Provincial</w:t>
+      </w:r>
+      <w:r>
+        <w:rPr>
+          <w:rFonts w:ascii="Book Antiqua" w:hAnsi="Book Antiqua" w:cs="Times New Roman"/>
+          <w:sz w:val="24"/>
+          <w:szCs w:val="24"/>
+        </w:rPr>
+        <w:t>;</w:t>
+      </w:r>
+    </w:p>
+    <w:p>
+      <w:pPr>
+        <w:keepNext/>
+        <w:spacing w:before="240" w:after="240" w:line="240" w:lineRule="auto"/>
+        <w:ind w:left="1843" w:right="1843"/>
+        <w:jc w:val="center"/>
+        <w:rPr>
+          <w:rFonts w:ascii="Book Antiqua" w:hAnsi="Book Antiqua" w:cs="Times New Roman"/>
           <w:b/>
           <w:sz w:val="24"/>
           <w:szCs w:val="24"/>
@@ -120,27 +382,45 @@
       </w:pPr>
       <w:r>
         <w:rPr>
-          <w:rFonts w:ascii="Times New Roman" w:hAnsi="Times New Roman" w:cs="Times New Roman"/>
+          <w:rFonts w:ascii="Book Antiqua" w:hAnsi="Book Antiqua" w:cs="Times New Roman"/>
           <w:b/>
           <w:sz w:val="24"/>
           <w:szCs w:val="24"/>
         </w:rPr>
-        <w:t xml:space="preserve">CONSIDERANDO: </w:t>
-      </w:r>
-    </w:p>
-    <w:p>
-      <w:pPr>
-        <w:keepNext/>
-        <w:spacing w:after="120" w:line="240" w:lineRule="auto"/>
-        <w:rPr>
-          <w:rFonts w:ascii="Times New Roman" w:hAnsi="Times New Roman" w:cs="Times New Roman"/>
-          <w:sz w:val="24"/>
-          <w:szCs w:val="24"/>
-        </w:rPr>
-      </w:pPr>
-      <w:r>
-        <w:rPr>
-          <w:rFonts w:ascii="Times New Roman" w:hAnsi="Times New Roman" w:cs="Times New Roman"/>
+        <w:t>EL INTERVENTOR MUNICIPAL SANCIONA CON FUERZA DE ORDENANZA</w:t>
+      </w:r>
+    </w:p>
+    <w:p>
+      <w:pPr>
+        <w:keepNext/>
+        <w:spacing w:after="180" w:line="240" w:lineRule="auto"/>
+        <w:jc w:val="both"/>
+        <w:rPr>
+          <w:rFonts w:ascii="Book Antiqua" w:hAnsi="Book Antiqua" w:cs="Times New Roman"/>
+          <w:sz w:val="24"/>
+          <w:szCs w:val="24"/>
+        </w:rPr>
+      </w:pPr>
+      <w:r>
+        <w:rPr>
+          <w:rFonts w:ascii="Book Antiqua" w:hAnsi="Book Antiqua" w:cs="Times New Roman"/>
+          <w:sz w:val="24"/>
+          <w:szCs w:val="24"/>
+          <w:u w:val="single"/>
+        </w:rPr>
+        <w:t>ARTÍCULO PRIMERO</w:t>
+      </w:r>
+      <w:r>
+        <w:rPr>
+          <w:rFonts w:ascii="Book Antiqua" w:hAnsi="Book Antiqua" w:cs="Times New Roman"/>
+          <w:sz w:val="24"/>
+          <w:szCs w:val="24"/>
+        </w:rPr>
+        <w:t>:</w:t>
+      </w:r>
+      <w:r>
+        <w:rPr>
+          <w:rFonts w:ascii="Book Antiqua" w:hAnsi="Book Antiqua" w:cs="Times New Roman"/>
           <w:sz w:val="24"/>
           <w:szCs w:val="24"/>
         </w:rPr>
@@ -148,15 +428,44 @@
       </w:r>
       <w:r>
         <w:rPr>
-          <w:rFonts w:ascii="Times New Roman" w:hAnsi="Times New Roman" w:cs="Times New Roman"/>
-          <w:sz w:val="24"/>
-          <w:szCs w:val="24"/>
-        </w:rPr>
-        <w:t>Que</w:t>
-      </w:r>
-      <w:r>
-        <w:rPr>
-          <w:rFonts w:ascii="Times New Roman" w:hAnsi="Times New Roman" w:cs="Times New Roman"/>
+          <w:rFonts w:ascii="Book Antiqua" w:hAnsi="Book Antiqua" w:cs="Times New Roman"/>
+          <w:sz w:val="24"/>
+          <w:szCs w:val="24"/>
+        </w:rPr>
+        <w:t>DISPONESE la adhesión de la Municipalidad de Yerba Buena a la Ley Nº 7187 de fecha 09/01/02, en todos sus términos.</w:t>
+      </w:r>
+    </w:p>
+    <w:p>
+      <w:pPr>
+        <w:keepNext/>
+        <w:spacing w:after="180" w:line="240" w:lineRule="auto"/>
+        <w:jc w:val="both"/>
+        <w:rPr>
+          <w:rFonts w:ascii="Book Antiqua" w:hAnsi="Book Antiqua" w:cs="Times New Roman"/>
+          <w:sz w:val="24"/>
+          <w:szCs w:val="24"/>
+        </w:rPr>
+      </w:pPr>
+      <w:r>
+        <w:rPr>
+          <w:rFonts w:ascii="Book Antiqua" w:hAnsi="Book Antiqua" w:cs="Times New Roman"/>
+          <w:sz w:val="24"/>
+          <w:szCs w:val="24"/>
+          <w:u w:val="single"/>
+        </w:rPr>
+        <w:t>ARTÍCULO SEGUNDO</w:t>
+      </w:r>
+      <w:r>
+        <w:rPr>
+          <w:rFonts w:ascii="Book Antiqua" w:hAnsi="Book Antiqua" w:cs="Times New Roman"/>
+          <w:sz w:val="24"/>
+          <w:szCs w:val="24"/>
+        </w:rPr>
+        <w:t>:</w:t>
+      </w:r>
+      <w:r>
+        <w:rPr>
+          <w:rFonts w:ascii="Book Antiqua" w:hAnsi="Book Antiqua" w:cs="Times New Roman"/>
           <w:sz w:val="24"/>
           <w:szCs w:val="24"/>
         </w:rPr>
@@ -164,300 +473,52 @@
       </w:r>
       <w:r>
         <w:rPr>
-          <w:rFonts w:ascii="Times New Roman" w:hAnsi="Times New Roman" w:cs="Times New Roman"/>
-          <w:sz w:val="24"/>
-          <w:szCs w:val="24"/>
-        </w:rPr>
-        <w:t xml:space="preserve">a través de la </w:t>
-      </w:r>
-      <w:r>
-        <w:rPr>
-          <w:rFonts w:ascii="Times New Roman" w:hAnsi="Times New Roman" w:cs="Times New Roman"/>
-          <w:sz w:val="24"/>
-          <w:szCs w:val="24"/>
-        </w:rPr>
-        <w:t>misma se implementa en el ámbito de la Administración Pública Provincial el régimen de prioridad en la compra o contratación de insumos en cuya fabricación o producción no justifique haber utilizado materiales o elementos reciclados;</w:t>
-      </w:r>
-    </w:p>
-    <w:p>
-      <w:pPr>
-        <w:keepNext/>
-        <w:spacing w:after="120" w:line="240" w:lineRule="auto"/>
-        <w:rPr>
-          <w:rFonts w:ascii="Times New Roman" w:hAnsi="Times New Roman" w:cs="Times New Roman"/>
-          <w:sz w:val="24"/>
-          <w:szCs w:val="24"/>
-        </w:rPr>
-      </w:pPr>
-      <w:r>
-        <w:rPr>
-          <w:rFonts w:ascii="Times New Roman" w:hAnsi="Times New Roman" w:cs="Times New Roman"/>
-          <w:sz w:val="24"/>
-          <w:szCs w:val="24"/>
-        </w:rPr>
-        <w:tab/>
-      </w:r>
-      <w:r>
-        <w:rPr>
-          <w:rFonts w:ascii="Times New Roman" w:hAnsi="Times New Roman" w:cs="Times New Roman"/>
-          <w:sz w:val="24"/>
-          <w:szCs w:val="24"/>
-        </w:rPr>
-        <w:tab/>
-        <w:t>QUE en su Artículo 6</w:t>
-      </w:r>
-      <w:r>
-        <w:rPr>
-          <w:rFonts w:ascii="Times New Roman" w:hAnsi="Times New Roman" w:cs="Times New Roman"/>
-          <w:sz w:val="24"/>
-          <w:szCs w:val="24"/>
-        </w:rPr>
-        <w:t xml:space="preserve">º </w:t>
-      </w:r>
-      <w:r>
-        <w:rPr>
-          <w:rFonts w:ascii="Times New Roman" w:hAnsi="Times New Roman" w:cs="Times New Roman"/>
-          <w:sz w:val="24"/>
-          <w:szCs w:val="24"/>
-        </w:rPr>
-        <w:t>se invita a las Municipalidades a adherirse a la citada Ley, por lo que en concordancia con las medidas dispuestas por la misma, es procedente la emisión del instrumento legal de adhesión a dicha norma legal;</w:t>
-      </w:r>
-    </w:p>
-    <w:p>
-      <w:pPr>
-        <w:keepNext/>
-        <w:spacing w:after="120" w:line="240" w:lineRule="auto"/>
-        <w:rPr>
-          <w:rFonts w:ascii="Times New Roman" w:hAnsi="Times New Roman" w:cs="Times New Roman"/>
-          <w:sz w:val="24"/>
-          <w:szCs w:val="24"/>
-        </w:rPr>
-      </w:pPr>
-      <w:r>
-        <w:rPr>
-          <w:rFonts w:ascii="Times New Roman" w:hAnsi="Times New Roman" w:cs="Times New Roman"/>
-          <w:sz w:val="24"/>
-          <w:szCs w:val="24"/>
-        </w:rPr>
-        <w:tab/>
-      </w:r>
-      <w:r>
-        <w:rPr>
-          <w:rFonts w:ascii="Times New Roman" w:hAnsi="Times New Roman" w:cs="Times New Roman"/>
-          <w:sz w:val="24"/>
-          <w:szCs w:val="24"/>
-        </w:rPr>
-        <w:tab/>
-        <w:t>QUE el Sr. Director de Saneamiento y Medio Ambiente de esta Municipalidad, al tomar conocimiento de la referida Ley, a través de la Actuación N</w:t>
-      </w:r>
-      <w:r>
-        <w:rPr>
-          <w:rFonts w:ascii="Times New Roman" w:hAnsi="Times New Roman" w:cs="Times New Roman"/>
-          <w:sz w:val="24"/>
-          <w:szCs w:val="24"/>
-        </w:rPr>
-        <w:t xml:space="preserve">º </w:t>
-      </w:r>
-      <w:r>
-        <w:rPr>
-          <w:rFonts w:ascii="Times New Roman" w:hAnsi="Times New Roman" w:cs="Times New Roman"/>
-          <w:sz w:val="24"/>
-          <w:szCs w:val="24"/>
-        </w:rPr>
-        <w:t>1.626/02, manifestó la conveniencia de la adhesión de la Municipalidad a la misma, en razón de la importancia de comenzar a legislar sobre la ventaja de uso y fabricación de productos de tal naturaleza;</w:t>
-      </w:r>
-    </w:p>
-    <w:p>
-      <w:pPr>
-        <w:keepNext/>
-        <w:spacing w:after="120" w:line="240" w:lineRule="auto"/>
-        <w:rPr>
-          <w:rFonts w:ascii="Times New Roman" w:hAnsi="Times New Roman" w:cs="Times New Roman"/>
-          <w:sz w:val="24"/>
-          <w:szCs w:val="24"/>
-        </w:rPr>
-      </w:pPr>
-      <w:r>
-        <w:rPr>
-          <w:rFonts w:ascii="Times New Roman" w:hAnsi="Times New Roman" w:cs="Times New Roman"/>
-          <w:sz w:val="24"/>
-          <w:szCs w:val="24"/>
-        </w:rPr>
-        <w:tab/>
-      </w:r>
-      <w:r>
-        <w:rPr>
-          <w:rFonts w:ascii="Times New Roman" w:hAnsi="Times New Roman" w:cs="Times New Roman"/>
-          <w:sz w:val="24"/>
-          <w:szCs w:val="24"/>
-        </w:rPr>
-        <w:tab/>
-        <w:t>QUE, asimismo, han tomado vista del contenido de la Ley Provincial N</w:t>
-      </w:r>
-      <w:r>
-        <w:rPr>
-          <w:rFonts w:ascii="Times New Roman" w:hAnsi="Times New Roman" w:cs="Times New Roman"/>
-          <w:sz w:val="24"/>
-          <w:szCs w:val="24"/>
-        </w:rPr>
-        <w:t xml:space="preserve">º </w:t>
-      </w:r>
-      <w:r>
-        <w:rPr>
-          <w:rFonts w:ascii="Times New Roman" w:hAnsi="Times New Roman" w:cs="Times New Roman"/>
-          <w:sz w:val="24"/>
-          <w:szCs w:val="24"/>
-        </w:rPr>
-        <w:t>7.187, la Secretaría de Gobierno, Obras y Servicios y la Dirección de Asuntos Jurídicos, cuyos Titulares se expidieron en forma favorable, con respecto a la adhesión de la referida ley;</w:t>
-      </w:r>
-    </w:p>
-    <w:p>
-      <w:pPr>
-        <w:keepNext/>
-        <w:spacing w:after="120" w:line="240" w:lineRule="auto"/>
-        <w:rPr>
-          <w:rFonts w:ascii="Times New Roman" w:hAnsi="Times New Roman" w:cs="Times New Roman"/>
-          <w:sz w:val="24"/>
-          <w:szCs w:val="24"/>
-        </w:rPr>
-      </w:pPr>
-      <w:r>
-        <w:rPr>
-          <w:rFonts w:ascii="Times New Roman" w:hAnsi="Times New Roman" w:cs="Times New Roman"/>
-          <w:sz w:val="24"/>
-          <w:szCs w:val="24"/>
-        </w:rPr>
-        <w:t>Por ello y en uso de las facultades que le confiere el Decreto N</w:t>
-      </w:r>
-      <w:r>
-        <w:rPr>
-          <w:rFonts w:ascii="Times New Roman" w:hAnsi="Times New Roman" w:cs="Times New Roman"/>
-          <w:sz w:val="24"/>
-          <w:szCs w:val="24"/>
-        </w:rPr>
-        <w:t xml:space="preserve">º </w:t>
-      </w:r>
-      <w:r>
-        <w:rPr>
-          <w:rFonts w:ascii="Times New Roman" w:hAnsi="Times New Roman" w:cs="Times New Roman"/>
-          <w:sz w:val="24"/>
-          <w:szCs w:val="24"/>
-        </w:rPr>
-        <w:t>822/1 de fecha 19 de Mayo de 2000, emitido por el Poder Ejecutivo Provincial;</w:t>
-      </w:r>
-    </w:p>
-    <w:p>
-      <w:pPr>
-        <w:keepNext/>
-        <w:spacing w:after="120" w:line="240" w:lineRule="auto"/>
-        <w:rPr>
-          <w:rFonts w:ascii="Times New Roman" w:hAnsi="Times New Roman" w:cs="Times New Roman"/>
-          <w:sz w:val="24"/>
-          <w:szCs w:val="24"/>
-        </w:rPr>
-      </w:pPr>
-      <w:r>
-        <w:rPr>
-          <w:rFonts w:ascii="Times New Roman" w:hAnsi="Times New Roman" w:cs="Times New Roman"/>
-          <w:sz w:val="24"/>
-          <w:szCs w:val="24"/>
-        </w:rPr>
-        <w:t xml:space="preserve">EL </w:t>
-      </w:r>
-      <w:r>
-        <w:rPr>
-          <w:rFonts w:ascii="Times New Roman" w:hAnsi="Times New Roman" w:cs="Times New Roman"/>
-          <w:sz w:val="24"/>
-          <w:szCs w:val="24"/>
-        </w:rPr>
-        <w:t>INTERVENTOR MUNICIPAL</w:t>
-      </w:r>
-    </w:p>
-    <w:p>
-      <w:pPr>
-        <w:keepNext/>
-        <w:spacing w:after="120" w:line="240" w:lineRule="auto"/>
-        <w:rPr>
-          <w:rFonts w:ascii="Times New Roman" w:hAnsi="Times New Roman" w:cs="Times New Roman"/>
-          <w:sz w:val="24"/>
-          <w:szCs w:val="24"/>
-        </w:rPr>
-      </w:pPr>
-      <w:r>
-        <w:rPr>
-          <w:rFonts w:ascii="Times New Roman" w:hAnsi="Times New Roman" w:cs="Times New Roman"/>
-          <w:sz w:val="24"/>
-          <w:szCs w:val="24"/>
-        </w:rPr>
-        <w:t>SANCIONA</w:t>
-      </w:r>
-      <w:r>
-        <w:rPr>
-          <w:rFonts w:ascii="Times New Roman" w:hAnsi="Times New Roman" w:cs="Times New Roman"/>
-          <w:sz w:val="24"/>
-          <w:szCs w:val="24"/>
-        </w:rPr>
-        <w:t xml:space="preserve"> Y PROMULGA</w:t>
-      </w:r>
-      <w:r>
-        <w:rPr>
-          <w:rFonts w:ascii="Times New Roman" w:hAnsi="Times New Roman" w:cs="Times New Roman"/>
-          <w:sz w:val="24"/>
-          <w:szCs w:val="24"/>
-        </w:rPr>
-        <w:t xml:space="preserve"> CON FUERZA DE</w:t>
-      </w:r>
-    </w:p>
-    <w:p>
-      <w:pPr>
-        <w:keepNext/>
-        <w:spacing w:after="120" w:line="240" w:lineRule="auto"/>
-        <w:rPr>
-          <w:rFonts w:ascii="Times New Roman" w:hAnsi="Times New Roman" w:cs="Times New Roman"/>
-          <w:sz w:val="24"/>
-          <w:szCs w:val="24"/>
-        </w:rPr>
-      </w:pPr>
-      <w:r>
-        <w:rPr>
-          <w:rFonts w:ascii="Times New Roman" w:hAnsi="Times New Roman" w:cs="Times New Roman"/>
-          <w:sz w:val="24"/>
-          <w:szCs w:val="24"/>
-        </w:rPr>
-        <w:t>ORDENANZA</w:t>
-      </w:r>
-    </w:p>
-    <w:p>
-      <w:pPr>
-        <w:keepNext/>
-        <w:spacing w:after="120" w:line="240" w:lineRule="auto"/>
-        <w:rPr>
-          <w:rFonts w:ascii="Times New Roman" w:hAnsi="Times New Roman" w:cs="Times New Roman"/>
-          <w:sz w:val="24"/>
-          <w:szCs w:val="24"/>
-        </w:rPr>
-      </w:pPr>
-      <w:r>
-        <w:rPr>
-          <w:rFonts w:ascii="Times New Roman" w:hAnsi="Times New Roman" w:cs="Times New Roman"/>
+          <w:rFonts w:ascii="Book Antiqua" w:hAnsi="Book Antiqua" w:cs="Times New Roman"/>
+          <w:sz w:val="24"/>
+          <w:szCs w:val="24"/>
+        </w:rPr>
+        <w:t>Publíquese en el Boletín Oficial de la Provincia</w:t>
+      </w:r>
+      <w:r>
+        <w:rPr>
+          <w:rFonts w:ascii="Book Antiqua" w:hAnsi="Book Antiqua" w:cs="Times New Roman"/>
+          <w:sz w:val="24"/>
+          <w:szCs w:val="24"/>
+        </w:rPr>
+        <w:t>.</w:t>
+      </w:r>
+    </w:p>
+    <w:p>
+      <w:pPr>
+        <w:keepNext/>
+        <w:spacing w:after="180" w:line="240" w:lineRule="auto"/>
+        <w:jc w:val="both"/>
+        <w:rPr>
+          <w:rFonts w:ascii="Book Antiqua" w:hAnsi="Book Antiqua" w:cs="Times New Roman"/>
+          <w:sz w:val="24"/>
+          <w:szCs w:val="24"/>
+        </w:rPr>
+      </w:pPr>
+      <w:r>
+        <w:rPr>
+          <w:rFonts w:ascii="Book Antiqua" w:hAnsi="Book Antiqua" w:cs="Times New Roman"/>
           <w:sz w:val="24"/>
           <w:szCs w:val="24"/>
           <w:u w:val="single"/>
         </w:rPr>
-        <w:t>ARTICULO PRIMERO</w:t>
-      </w:r>
-      <w:r>
-        <w:rPr>
-          <w:rFonts w:ascii="Times New Roman" w:hAnsi="Times New Roman" w:cs="Times New Roman"/>
-          <w:sz w:val="24"/>
-          <w:szCs w:val="24"/>
-          <w:u w:val="single"/>
+        <w:t>ARTÍCULO TERCERO</w:t>
+      </w:r>
+      <w:r>
+        <w:rPr>
+          <w:rFonts w:ascii="Book Antiqua" w:hAnsi="Book Antiqua" w:cs="Times New Roman"/>
+          <w:sz w:val="24"/>
+          <w:szCs w:val="24"/>
         </w:rPr>
         <w:t>:</w:t>
       </w:r>
       <w:r>
         <w:rPr>
-          <w:rFonts w:ascii="Times New Roman" w:hAnsi="Times New Roman" w:cs="Times New Roman"/>
+          <w:rFonts w:ascii="Book Antiqua" w:hAnsi="Book Antiqua" w:cs="Times New Roman"/>
           <w:sz w:val="24"/>
           <w:szCs w:val="24"/>
         </w:rPr>
@@ -465,153 +526,39 @@
       </w:r>
       <w:r>
         <w:rPr>
-          <w:rFonts w:ascii="Times New Roman" w:hAnsi="Times New Roman" w:cs="Times New Roman"/>
-          <w:sz w:val="24"/>
-          <w:szCs w:val="24"/>
-        </w:rPr>
-        <w:t>DISPONESE la adhesión de la Municipalidad de Yerba Buena a la Ley Provincial N</w:t>
-      </w:r>
-      <w:r>
-        <w:rPr>
-          <w:rFonts w:ascii="Times New Roman" w:hAnsi="Times New Roman" w:cs="Times New Roman"/>
-          <w:sz w:val="24"/>
-          <w:szCs w:val="24"/>
-        </w:rPr>
-        <w:t xml:space="preserve">º </w:t>
-      </w:r>
-      <w:r>
-        <w:rPr>
-          <w:rFonts w:ascii="Times New Roman" w:hAnsi="Times New Roman" w:cs="Times New Roman"/>
-          <w:sz w:val="24"/>
-          <w:szCs w:val="24"/>
-        </w:rPr>
-        <w:t>7.1</w:t>
-      </w:r>
-      <w:r>
-        <w:rPr>
-          <w:rFonts w:ascii="Times New Roman" w:hAnsi="Times New Roman" w:cs="Times New Roman"/>
-          <w:sz w:val="24"/>
-          <w:szCs w:val="24"/>
-        </w:rPr>
-        <w:t>87</w:t>
-      </w:r>
-      <w:r>
-        <w:rPr>
-          <w:rFonts w:ascii="Times New Roman" w:hAnsi="Times New Roman" w:cs="Times New Roman"/>
-          <w:sz w:val="24"/>
-          <w:szCs w:val="24"/>
-        </w:rPr>
-        <w:t xml:space="preserve"> de fecha 0</w:t>
-      </w:r>
-      <w:r>
-        <w:rPr>
-          <w:rFonts w:ascii="Times New Roman" w:hAnsi="Times New Roman" w:cs="Times New Roman"/>
-          <w:sz w:val="24"/>
-          <w:szCs w:val="24"/>
-        </w:rPr>
-        <w:t>9/01/02, en todos sus</w:t>
-      </w:r>
-      <w:r>
-        <w:rPr>
-          <w:rFonts w:ascii="Times New Roman" w:hAnsi="Times New Roman" w:cs="Times New Roman"/>
-          <w:sz w:val="24"/>
-          <w:szCs w:val="24"/>
-        </w:rPr>
-        <w:t xml:space="preserve"> términos.</w:t>
-      </w:r>
-    </w:p>
-    <w:p>
-      <w:pPr>
-        <w:keepNext/>
-        <w:spacing w:after="120" w:line="240" w:lineRule="auto"/>
-        <w:rPr>
-          <w:rFonts w:ascii="Times New Roman" w:hAnsi="Times New Roman" w:cs="Times New Roman"/>
-          <w:sz w:val="24"/>
-          <w:szCs w:val="24"/>
-        </w:rPr>
-      </w:pPr>
-      <w:r>
-        <w:rPr>
-          <w:rFonts w:ascii="Times New Roman" w:hAnsi="Times New Roman" w:cs="Times New Roman"/>
-          <w:sz w:val="24"/>
-          <w:szCs w:val="24"/>
-          <w:u w:val="single"/>
-        </w:rPr>
-        <w:t>ARTICULO SEGUNDO</w:t>
-      </w:r>
-      <w:r>
-        <w:rPr>
-          <w:rFonts w:ascii="Times New Roman" w:hAnsi="Times New Roman" w:cs="Times New Roman"/>
-          <w:sz w:val="24"/>
-          <w:szCs w:val="24"/>
-          <w:u w:val="single"/>
-        </w:rPr>
-        <w:t>:</w:t>
-      </w:r>
-      <w:r>
-        <w:rPr>
-          <w:rFonts w:ascii="Times New Roman" w:hAnsi="Times New Roman" w:cs="Times New Roman"/>
-          <w:sz w:val="24"/>
-          <w:szCs w:val="24"/>
-        </w:rPr>
-        <w:t xml:space="preserve"> </w:t>
-      </w:r>
-      <w:r>
-        <w:rPr>
-          <w:rFonts w:ascii="Times New Roman" w:hAnsi="Times New Roman" w:cs="Times New Roman"/>
-          <w:sz w:val="24"/>
-          <w:szCs w:val="24"/>
-        </w:rPr>
-        <w:t>Publíquese en el Boletín Oficial de la Provincia.</w:t>
-      </w:r>
-    </w:p>
-    <w:p>
-      <w:pPr>
-        <w:keepNext/>
-        <w:spacing w:after="120" w:line="240" w:lineRule="auto"/>
-        <w:rPr>
-          <w:rFonts w:ascii="Times New Roman" w:hAnsi="Times New Roman" w:cs="Times New Roman"/>
-          <w:sz w:val="24"/>
-          <w:szCs w:val="24"/>
-        </w:rPr>
-      </w:pPr>
-      <w:r>
-        <w:rPr>
-          <w:rFonts w:ascii="Times New Roman" w:hAnsi="Times New Roman" w:cs="Times New Roman"/>
-          <w:sz w:val="24"/>
-          <w:szCs w:val="24"/>
-          <w:u w:val="single"/>
-        </w:rPr>
-        <w:t>ARTICULO TERCERO</w:t>
-      </w:r>
-      <w:r>
-        <w:rPr>
-          <w:rFonts w:ascii="Times New Roman" w:hAnsi="Times New Roman" w:cs="Times New Roman"/>
-          <w:sz w:val="24"/>
-          <w:szCs w:val="24"/>
-          <w:u w:val="single"/>
-        </w:rPr>
-        <w:t>:</w:t>
-      </w:r>
-      <w:r>
-        <w:rPr>
-          <w:rFonts w:ascii="Times New Roman" w:hAnsi="Times New Roman" w:cs="Times New Roman"/>
-          <w:sz w:val="24"/>
-          <w:szCs w:val="24"/>
-        </w:rPr>
-        <w:t xml:space="preserve"> </w:t>
-      </w:r>
-      <w:r>
-        <w:rPr>
-          <w:rFonts w:ascii="Times New Roman" w:hAnsi="Times New Roman" w:cs="Times New Roman"/>
-          <w:sz w:val="24"/>
-          <w:szCs w:val="24"/>
-        </w:rPr>
-        <w:t>COMUNIQUESE, COPIESE Y ARCHIVESE.</w:t>
-      </w:r>
-      <w:r>
-        <w:rPr>
-          <w:rFonts w:ascii="Times New Roman" w:hAnsi="Times New Roman" w:cs="Times New Roman"/>
+          <w:rFonts w:ascii="Book Antiqua" w:hAnsi="Book Antiqua" w:cs="Times New Roman"/>
+          <w:sz w:val="24"/>
+          <w:szCs w:val="24"/>
+        </w:rPr>
+        <w:t>COMUNIQUESE</w:t>
+      </w:r>
+      <w:r>
+        <w:rPr>
+          <w:rFonts w:ascii="Book Antiqua" w:hAnsi="Book Antiqua" w:cs="Times New Roman"/>
+          <w:sz w:val="24"/>
+          <w:szCs w:val="24"/>
+        </w:rPr>
+        <w:t xml:space="preserve">, </w:t>
+      </w:r>
+      <w:r>
+        <w:rPr>
+          <w:rFonts w:ascii="Book Antiqua" w:hAnsi="Book Antiqua" w:cs="Times New Roman"/>
+          <w:sz w:val="24"/>
+          <w:szCs w:val="24"/>
+        </w:rPr>
+        <w:t>COPIESE Y ARCHIVESE</w:t>
+      </w:r>
+      <w:r>
+        <w:rPr>
+          <w:rFonts w:ascii="Book Antiqua" w:hAnsi="Book Antiqua" w:cs="Times New Roman"/>
+          <w:sz w:val="24"/>
+          <w:szCs w:val="24"/>
+        </w:rPr>
+        <w:t>.</w:t>
+      </w:r>
+      <w:r>
+        <w:rPr>
+          <w:rFonts w:ascii="Book Antiqua" w:hAnsi="Book Antiqua" w:cs="Times New Roman"/>
           <w:sz w:val="24"/>
           <w:szCs w:val="24"/>
         </w:rPr>
@@ -621,8 +568,8 @@
     <w:sectPr>
       <w:footerReference w:type="default" r:id="rId6"/>
       <w:pgSz w:w="11906" w:h="16838"/>
-      <w:pgMar w:top="1417" w:right="1701" w:bottom="1417" w:left="1701" w:header="709" w:footer="709" w:gutter="0"/>
-      <w:pgNumType w:start="1217"/>
+      <w:pgMar w:top="1417" w:right="1134" w:bottom="1134" w:left="1701" w:header="709" w:footer="709" w:gutter="0"/>
+      <w:pgNumType w:start="1117"/>
       <w:cols w:space="708"/>
       <w:docGrid w:linePitch="360"/>
     </w:sectPr>
@@ -891,7 +838,7 @@
     <w:uiPriority w:val="99"/>
     <w:semiHidden/>
     <w:unhideWhenUsed/>
-    <w:rsid w:val="00DC0744"/>
+    <w:rsid w:val="00EB2E31"/>
     <w:pPr>
       <w:tabs>
         <w:tab w:val="center" w:pos="4419"/>
@@ -906,7 +853,7 @@
     <w:link w:val="Encabezado"/>
     <w:uiPriority w:val="99"/>
     <w:semiHidden/>
-    <w:rsid w:val="00DC0744"/>
+    <w:rsid w:val="00EB2E31"/>
   </w:style>
   <w:style w:type="paragraph" w:styleId="Piedepgina">
     <w:name w:val="footer"/>
@@ -915,7 +862,7 @@
     <w:uiPriority w:val="99"/>
     <w:semiHidden/>
     <w:unhideWhenUsed/>
-    <w:rsid w:val="00DC0744"/>
+    <w:rsid w:val="00EB2E31"/>
     <w:pPr>
       <w:tabs>
         <w:tab w:val="center" w:pos="4419"/>
@@ -930,7 +877,7 @@
     <w:link w:val="Piedepgina"/>
     <w:uiPriority w:val="99"/>
     <w:semiHidden/>
-    <w:rsid w:val="00DC0744"/>
+    <w:rsid w:val="00EB2E31"/>
   </w:style>
 </w:styles>
 </file>
